--- a/энциклопедия.docx
+++ b/энциклопедия.docx
@@ -1,6 +1,6 @@
 
 <file path=word/document.xml><?xml version="1.0" encoding="utf-8"?>
-<w:document xmlns:wpc="http://schemas.microsoft.com/office/word/2010/wordprocessingCanvas" xmlns:cx="http://schemas.microsoft.com/office/drawing/2014/chartex" xmlns:cx1="http://schemas.microsoft.com/office/drawing/2015/9/8/chartex" xmlns:cx2="http://schemas.microsoft.com/office/drawing/2015/10/21/chartex" xmlns:cx3="http://schemas.microsoft.com/office/drawing/2016/5/9/chartex" xmlns:cx4="http://schemas.microsoft.com/office/drawing/2016/5/10/chartex" xmlns:cx5="http://schemas.microsoft.com/office/drawing/2016/5/11/chartex" xmlns:cx6="http://schemas.microsoft.com/office/drawing/2016/5/12/chartex" xmlns:cx7="http://schemas.microsoft.com/office/drawing/2016/5/13/chartex" xmlns:cx8="http://schemas.microsoft.com/office/drawing/2016/5/14/chartex" xmlns:mc="http://schemas.openxmlformats.org/markup-compatibility/2006" xmlns:aink="http://schemas.microsoft.com/office/drawing/2016/ink" xmlns:am3d="http://schemas.microsoft.com/office/drawing/2017/model3d" xmlns:o="urn:schemas-microsoft-com:office:office" xmlns:r="http://schemas.openxmlformats.org/officeDocument/2006/relationships" xmlns:m="http://schemas.openxmlformats.org/officeDocument/2006/math" xmlns:v="urn:schemas-microsoft-com:vml" xmlns:wp14="http://schemas.microsoft.com/office/word/2010/wordprocessingDrawing" xmlns:wp="http://schemas.openxmlformats.org/drawingml/2006/wordprocessingDrawing" xmlns:w10="urn:schemas-microsoft-com:office:word" xmlns:w="http://schemas.openxmlformats.org/wordprocessingml/2006/main" xmlns:w14="http://schemas.microsoft.com/office/word/2010/wordml" xmlns:w15="http://schemas.microsoft.com/office/word/2012/wordml" xmlns:w16cex="http://schemas.microsoft.com/office/word/2018/wordml/cex" xmlns:w16cid="http://schemas.microsoft.com/office/word/2016/wordml/cid" xmlns:w16="http://schemas.microsoft.com/office/word/2018/wordml" xmlns:w16se="http://schemas.microsoft.com/office/word/2015/wordml/symex" xmlns:wpg="http://schemas.microsoft.com/office/word/2010/wordprocessingGroup" xmlns:wpi="http://schemas.microsoft.com/office/word/2010/wordprocessingInk" xmlns:wne="http://schemas.microsoft.com/office/word/2006/wordml" xmlns:wps="http://schemas.microsoft.com/office/word/2010/wordprocessingShape" mc:Ignorable="w14 w15 w16se w16cid w16 w16cex wp14">
+<w:document xmlns:wpc="http://schemas.microsoft.com/office/word/2010/wordprocessingCanvas" xmlns:cx="http://schemas.microsoft.com/office/drawing/2014/chartex" xmlns:mc="http://schemas.openxmlformats.org/markup-compatibility/2006" xmlns:o="urn:schemas-microsoft-com:office:office" xmlns:r="http://schemas.openxmlformats.org/officeDocument/2006/relationships" xmlns:m="http://schemas.openxmlformats.org/officeDocument/2006/math" xmlns:v="urn:schemas-microsoft-com:vml" xmlns:wp14="http://schemas.microsoft.com/office/word/2010/wordprocessingDrawing" xmlns:wp="http://schemas.openxmlformats.org/drawingml/2006/wordprocessingDrawing" xmlns:w10="urn:schemas-microsoft-com:office:word" xmlns:w="http://schemas.openxmlformats.org/wordprocessingml/2006/main" xmlns:w14="http://schemas.microsoft.com/office/word/2010/wordml" xmlns:w15="http://schemas.microsoft.com/office/word/2012/wordml" xmlns:w16se="http://schemas.microsoft.com/office/word/2015/wordml/symex" xmlns:wpg="http://schemas.microsoft.com/office/word/2010/wordprocessingGroup" xmlns:wpi="http://schemas.microsoft.com/office/word/2010/wordprocessingInk" xmlns:wne="http://schemas.microsoft.com/office/word/2006/wordml" xmlns:wps="http://schemas.microsoft.com/office/word/2010/wordprocessingShape" mc:Ignorable="w14 w15 w16se wp14">
   <w:body>
     <w:p>
       <w:pPr>
@@ -13,6 +13,8 @@
           <w:szCs w:val="28"/>
         </w:rPr>
       </w:pPr>
+      <w:bookmarkStart w:id="0" w:name="_GoBack"/>
+      <w:bookmarkEnd w:id="0"/>
       <w:r>
         <w:rPr>
           <w:rFonts w:ascii="Times New Roman" w:hAnsi="Times New Roman" w:cs="Times New Roman"/>
@@ -21,17 +23,7 @@
           <w:sz w:val="28"/>
           <w:szCs w:val="28"/>
         </w:rPr>
-        <w:t>5,56 мм А</w:t>
-      </w:r>
-      <w:r>
-        <w:rPr>
-          <w:rFonts w:ascii="Times New Roman" w:hAnsi="Times New Roman" w:cs="Times New Roman"/>
-          <w:b/>
-          <w:bCs/>
-          <w:sz w:val="28"/>
-          <w:szCs w:val="28"/>
-        </w:rPr>
-        <w:t>втомат Калашникова АК-19</w:t>
+        <w:t xml:space="preserve">7,62 мм Револьвер Системы Нагана </w:t>
       </w:r>
     </w:p>
     <w:p>
@@ -48,1027 +40,7 @@
       <w:r>
         <w:rPr>
           <w:noProof/>
-          <w:lang w:eastAsia="ru-RU"/>
-        </w:rPr>
-        <w:drawing>
-          <wp:inline distT="0" distB="0" distL="0" distR="0" wp14:anchorId="259300E4" wp14:editId="55BA4DD2">
-            <wp:extent cx="5876925" cy="1893324"/>
-            <wp:effectExtent l="0" t="0" r="0" b="0"/>
-            <wp:docPr id="3076" name="Рисунок 3076"/>
-            <wp:cNvGraphicFramePr>
-              <a:graphicFrameLocks xmlns:a="http://schemas.openxmlformats.org/drawingml/2006/main" noChangeAspect="1"/>
-            </wp:cNvGraphicFramePr>
-            <a:graphic xmlns:a="http://schemas.openxmlformats.org/drawingml/2006/main">
-              <a:graphicData uri="http://schemas.openxmlformats.org/drawingml/2006/picture">
-                <pic:pic xmlns:pic="http://schemas.openxmlformats.org/drawingml/2006/picture">
-                  <pic:nvPicPr>
-                    <pic:cNvPr id="0" name="Picture 5"/>
-                    <pic:cNvPicPr>
-                      <a:picLocks noChangeAspect="1" noChangeArrowheads="1"/>
-                    </pic:cNvPicPr>
-                  </pic:nvPicPr>
-                  <pic:blipFill rotWithShape="1">
-                    <a:blip r:embed="rId8" cstate="print">
-                      <a:extLst>
-                        <a:ext uri="{28A0092B-C50C-407E-A947-70E740481C1C}">
-                          <a14:useLocalDpi xmlns:a14="http://schemas.microsoft.com/office/drawing/2010/main" val="0"/>
-                        </a:ext>
-                      </a:extLst>
-                    </a:blip>
-                    <a:srcRect t="26615" b="25058"/>
-                    <a:stretch/>
-                  </pic:blipFill>
-                  <pic:spPr bwMode="auto">
-                    <a:xfrm>
-                      <a:off x="0" y="0"/>
-                      <a:ext cx="5889288" cy="1897307"/>
-                    </a:xfrm>
-                    <a:prstGeom prst="rect">
-                      <a:avLst/>
-                    </a:prstGeom>
-                    <a:noFill/>
-                    <a:ln>
-                      <a:noFill/>
-                    </a:ln>
-                    <a:extLst>
-                      <a:ext uri="{53640926-AAD7-44D8-BBD7-CCE9431645EC}">
-                        <a14:shadowObscured xmlns:a14="http://schemas.microsoft.com/office/drawing/2010/main"/>
-                      </a:ext>
-                    </a:extLst>
-                  </pic:spPr>
-                </pic:pic>
-              </a:graphicData>
-            </a:graphic>
-          </wp:inline>
-        </w:drawing>
-      </w:r>
-    </w:p>
-    <w:p>
-      <w:pPr>
-        <w:jc w:val="center"/>
-        <w:rPr>
-          <w:rFonts w:ascii="Times New Roman" w:hAnsi="Times New Roman" w:cs="Times New Roman"/>
-          <w:i/>
-          <w:iCs/>
-          <w:sz w:val="24"/>
-          <w:szCs w:val="24"/>
-        </w:rPr>
-      </w:pPr>
-      <w:r>
-        <w:rPr>
-          <w:rFonts w:ascii="Times New Roman" w:hAnsi="Times New Roman" w:cs="Times New Roman"/>
-          <w:i/>
-          <w:iCs/>
-          <w:sz w:val="24"/>
-          <w:szCs w:val="24"/>
-        </w:rPr>
-        <w:t>Рисунок 1 – АК-19 с коллиматором вид справа</w:t>
-      </w:r>
-    </w:p>
-    <w:p>
-      <w:pPr>
-        <w:jc w:val="center"/>
-        <w:rPr>
-          <w:rFonts w:ascii="Times New Roman" w:hAnsi="Times New Roman" w:cs="Times New Roman"/>
-          <w:i/>
-          <w:iCs/>
-          <w:sz w:val="24"/>
-          <w:szCs w:val="24"/>
-        </w:rPr>
-      </w:pPr>
-      <w:r>
-        <w:rPr>
-          <w:noProof/>
-          <w:lang w:eastAsia="ru-RU"/>
-        </w:rPr>
-        <w:drawing>
-          <wp:inline distT="0" distB="0" distL="0" distR="0" wp14:anchorId="62A5D6EC" wp14:editId="0C3A7818">
-            <wp:extent cx="5857875" cy="1887186"/>
-            <wp:effectExtent l="0" t="0" r="0" b="0"/>
-            <wp:docPr id="3077" name="Рисунок 3077"/>
-            <wp:cNvGraphicFramePr>
-              <a:graphicFrameLocks xmlns:a="http://schemas.openxmlformats.org/drawingml/2006/main" noChangeAspect="1"/>
-            </wp:cNvGraphicFramePr>
-            <a:graphic xmlns:a="http://schemas.openxmlformats.org/drawingml/2006/main">
-              <a:graphicData uri="http://schemas.openxmlformats.org/drawingml/2006/picture">
-                <pic:pic xmlns:pic="http://schemas.openxmlformats.org/drawingml/2006/picture">
-                  <pic:nvPicPr>
-                    <pic:cNvPr id="0" name="Picture 7"/>
-                    <pic:cNvPicPr>
-                      <a:picLocks noChangeAspect="1" noChangeArrowheads="1"/>
-                    </pic:cNvPicPr>
-                  </pic:nvPicPr>
-                  <pic:blipFill rotWithShape="1">
-                    <a:blip r:embed="rId9" cstate="print">
-                      <a:extLst>
-                        <a:ext uri="{28A0092B-C50C-407E-A947-70E740481C1C}">
-                          <a14:useLocalDpi xmlns:a14="http://schemas.microsoft.com/office/drawing/2010/main" val="0"/>
-                        </a:ext>
-                      </a:extLst>
-                    </a:blip>
-                    <a:srcRect t="30350" b="21323"/>
-                    <a:stretch/>
-                  </pic:blipFill>
-                  <pic:spPr bwMode="auto">
-                    <a:xfrm>
-                      <a:off x="0" y="0"/>
-                      <a:ext cx="5872534" cy="1891909"/>
-                    </a:xfrm>
-                    <a:prstGeom prst="rect">
-                      <a:avLst/>
-                    </a:prstGeom>
-                    <a:noFill/>
-                    <a:ln>
-                      <a:noFill/>
-                    </a:ln>
-                    <a:extLst>
-                      <a:ext uri="{53640926-AAD7-44D8-BBD7-CCE9431645EC}">
-                        <a14:shadowObscured xmlns:a14="http://schemas.microsoft.com/office/drawing/2010/main"/>
-                      </a:ext>
-                    </a:extLst>
-                  </pic:spPr>
-                </pic:pic>
-              </a:graphicData>
-            </a:graphic>
-          </wp:inline>
-        </w:drawing>
-      </w:r>
-    </w:p>
-    <w:p>
-      <w:pPr>
-        <w:jc w:val="center"/>
-        <w:rPr>
-          <w:rFonts w:ascii="Times New Roman" w:hAnsi="Times New Roman" w:cs="Times New Roman"/>
-          <w:i/>
-          <w:iCs/>
-          <w:sz w:val="24"/>
-          <w:szCs w:val="24"/>
-        </w:rPr>
-      </w:pPr>
-      <w:r>
-        <w:rPr>
-          <w:rFonts w:ascii="Times New Roman" w:hAnsi="Times New Roman" w:cs="Times New Roman"/>
-          <w:i/>
-          <w:iCs/>
-          <w:sz w:val="24"/>
-          <w:szCs w:val="24"/>
-        </w:rPr>
-        <w:t>Рисунок 2 – АК-19 с коллиматором вид слева</w:t>
-      </w:r>
-    </w:p>
-    <w:p>
-      <w:pPr>
-        <w:ind w:firstLine="708"/>
-        <w:jc w:val="both"/>
-        <w:rPr>
-          <w:rFonts w:ascii="Times New Roman" w:hAnsi="Times New Roman" w:cs="Times New Roman"/>
-          <w:sz w:val="28"/>
-          <w:szCs w:val="28"/>
-        </w:rPr>
-      </w:pPr>
-      <w:r>
-        <w:rPr>
-          <w:rFonts w:ascii="Times New Roman" w:hAnsi="Times New Roman" w:cs="Times New Roman"/>
-          <w:sz w:val="28"/>
-          <w:szCs w:val="28"/>
-        </w:rPr>
-        <w:t>АК-19 является новейшим экспортным образцом автомата Калашникова, разработанным под патрон 5.56х45 мм</w:t>
-      </w:r>
-      <w:r>
-        <w:rPr>
-          <w:rFonts w:ascii="Times New Roman" w:hAnsi="Times New Roman" w:cs="Times New Roman"/>
-          <w:sz w:val="28"/>
-          <w:szCs w:val="28"/>
-        </w:rPr>
-        <w:t xml:space="preserve">. </w:t>
-      </w:r>
-      <w:r>
-        <w:rPr>
-          <w:rFonts w:ascii="Times New Roman" w:hAnsi="Times New Roman" w:cs="Times New Roman"/>
-          <w:sz w:val="28"/>
-          <w:szCs w:val="28"/>
-        </w:rPr>
-        <w:t xml:space="preserve">Данная модель является вершиной развития системы АК и отличается от предыдущих поколений продуманной эргономикой, адаптацией к </w:t>
-      </w:r>
-      <w:r>
-        <w:rPr>
-          <w:rFonts w:ascii="Times New Roman" w:hAnsi="Times New Roman" w:cs="Times New Roman"/>
-          <w:sz w:val="28"/>
-          <w:szCs w:val="28"/>
-        </w:rPr>
-        <w:t>кругло</w:t>
-      </w:r>
-      <w:r>
-        <w:rPr>
-          <w:rFonts w:ascii="Times New Roman" w:hAnsi="Times New Roman" w:cs="Times New Roman"/>
-          <w:sz w:val="28"/>
-          <w:szCs w:val="28"/>
-        </w:rPr>
-        <w:t xml:space="preserve">суточному применению и повышенной точностью и кучностью стрельбы. </w:t>
-      </w:r>
-      <w:r>
-        <w:rPr>
-          <w:rFonts w:ascii="Times New Roman" w:hAnsi="Times New Roman" w:cs="Times New Roman"/>
-          <w:sz w:val="28"/>
-          <w:szCs w:val="28"/>
-        </w:rPr>
-        <w:t xml:space="preserve">Автомат </w:t>
-      </w:r>
-      <w:r>
-        <w:rPr>
-          <w:rFonts w:ascii="Times New Roman" w:hAnsi="Times New Roman" w:cs="Times New Roman"/>
-          <w:sz w:val="28"/>
-          <w:szCs w:val="28"/>
-        </w:rPr>
-        <w:t>был создан концерном «Калашников»</w:t>
-      </w:r>
-      <w:r>
-        <w:rPr>
-          <w:rFonts w:ascii="Times New Roman" w:hAnsi="Times New Roman" w:cs="Times New Roman"/>
-          <w:sz w:val="28"/>
-          <w:szCs w:val="28"/>
-        </w:rPr>
-        <w:t xml:space="preserve"> в 2018 году и впервые представленным в 2020 году. </w:t>
-      </w:r>
-    </w:p>
-    <w:tbl>
-      <w:tblPr>
-        <w:tblStyle w:val="a5"/>
-        <w:tblW w:w="9634" w:type="dxa"/>
-        <w:tblLook w:val="04A0" w:firstRow="1" w:lastRow="0" w:firstColumn="1" w:lastColumn="0" w:noHBand="0" w:noVBand="1"/>
-      </w:tblPr>
-      <w:tblGrid>
-        <w:gridCol w:w="6232"/>
-        <w:gridCol w:w="3402"/>
-      </w:tblGrid>
-      <w:tr>
-        <w:tc>
-          <w:tcPr>
-            <w:tcW w:w="9634" w:type="dxa"/>
-            <w:gridSpan w:val="2"/>
-            <w:tcBorders>
-              <w:bottom w:val="double" w:sz="4" w:space="0" w:color="auto"/>
-            </w:tcBorders>
-            <w:vAlign w:val="center"/>
-          </w:tcPr>
-          <w:p>
-            <w:pPr>
-              <w:jc w:val="center"/>
-              <w:rPr>
-                <w:rFonts w:ascii="Times New Roman" w:hAnsi="Times New Roman" w:cs="Times New Roman"/>
-                <w:sz w:val="28"/>
-                <w:szCs w:val="28"/>
-              </w:rPr>
-            </w:pPr>
-            <w:r>
-              <w:rPr>
-                <w:rFonts w:ascii="Times New Roman" w:hAnsi="Times New Roman" w:cs="Times New Roman"/>
-                <w:sz w:val="28"/>
-                <w:szCs w:val="28"/>
-              </w:rPr>
-              <w:t>ТТХ</w:t>
-            </w:r>
-          </w:p>
-        </w:tc>
-      </w:tr>
-      <w:tr>
-        <w:tc>
-          <w:tcPr>
-            <w:tcW w:w="6232" w:type="dxa"/>
-            <w:tcBorders>
-              <w:top w:val="double" w:sz="4" w:space="0" w:color="auto"/>
-            </w:tcBorders>
-            <w:vAlign w:val="center"/>
-          </w:tcPr>
-          <w:p>
-            <w:pPr>
-              <w:rPr>
-                <w:rFonts w:ascii="Times New Roman" w:hAnsi="Times New Roman" w:cs="Times New Roman"/>
-                <w:sz w:val="28"/>
-                <w:szCs w:val="28"/>
-              </w:rPr>
-            </w:pPr>
-            <w:r>
-              <w:rPr>
-                <w:rFonts w:ascii="Times New Roman" w:hAnsi="Times New Roman" w:cs="Times New Roman"/>
-                <w:sz w:val="28"/>
-                <w:szCs w:val="28"/>
-              </w:rPr>
-              <w:t>Применяемый боеприпас</w:t>
-            </w:r>
-          </w:p>
-        </w:tc>
-        <w:tc>
-          <w:tcPr>
-            <w:tcW w:w="3402" w:type="dxa"/>
-            <w:tcBorders>
-              <w:top w:val="double" w:sz="4" w:space="0" w:color="auto"/>
-            </w:tcBorders>
-            <w:vAlign w:val="center"/>
-          </w:tcPr>
-          <w:p>
-            <w:pPr>
-              <w:jc w:val="center"/>
-              <w:rPr>
-                <w:rFonts w:ascii="Times New Roman" w:hAnsi="Times New Roman" w:cs="Times New Roman"/>
-                <w:sz w:val="28"/>
-                <w:szCs w:val="28"/>
-              </w:rPr>
-            </w:pPr>
-            <w:r>
-              <w:rPr>
-                <w:rFonts w:ascii="Times New Roman" w:hAnsi="Times New Roman" w:cs="Times New Roman"/>
-                <w:sz w:val="28"/>
-                <w:szCs w:val="28"/>
-              </w:rPr>
-              <w:t>5</w:t>
-            </w:r>
-            <w:r>
-              <w:rPr>
-                <w:rFonts w:ascii="Times New Roman" w:hAnsi="Times New Roman" w:cs="Times New Roman"/>
-                <w:sz w:val="28"/>
-                <w:szCs w:val="28"/>
-              </w:rPr>
-              <w:t>,</w:t>
-            </w:r>
-            <w:r>
-              <w:rPr>
-                <w:rFonts w:ascii="Times New Roman" w:hAnsi="Times New Roman" w:cs="Times New Roman"/>
-                <w:sz w:val="28"/>
-                <w:szCs w:val="28"/>
-              </w:rPr>
-              <w:t>56</w:t>
-            </w:r>
-            <w:r>
-              <w:rPr>
-                <w:rFonts w:ascii="Times New Roman" w:hAnsi="Times New Roman" w:cs="Times New Roman"/>
-                <w:sz w:val="28"/>
-                <w:szCs w:val="28"/>
-              </w:rPr>
-              <w:t>х</w:t>
-            </w:r>
-            <w:r>
-              <w:rPr>
-                <w:rFonts w:ascii="Times New Roman" w:hAnsi="Times New Roman" w:cs="Times New Roman"/>
-                <w:sz w:val="28"/>
-                <w:szCs w:val="28"/>
-              </w:rPr>
-              <w:t>45</w:t>
-            </w:r>
-          </w:p>
-        </w:tc>
-      </w:tr>
-      <w:tr>
-        <w:tc>
-          <w:tcPr>
-            <w:tcW w:w="6232" w:type="dxa"/>
-            <w:vAlign w:val="center"/>
-          </w:tcPr>
-          <w:p>
-            <w:pPr>
-              <w:rPr>
-                <w:rFonts w:ascii="Times New Roman" w:hAnsi="Times New Roman" w:cs="Times New Roman"/>
-                <w:sz w:val="28"/>
-                <w:szCs w:val="28"/>
-              </w:rPr>
-            </w:pPr>
-            <w:r>
-              <w:rPr>
-                <w:rFonts w:ascii="Times New Roman" w:hAnsi="Times New Roman" w:cs="Times New Roman"/>
-                <w:sz w:val="28"/>
-                <w:szCs w:val="28"/>
-              </w:rPr>
-              <w:t>Ёмкость магазина</w:t>
-            </w:r>
-          </w:p>
-        </w:tc>
-        <w:tc>
-          <w:tcPr>
-            <w:tcW w:w="3402" w:type="dxa"/>
-            <w:vAlign w:val="center"/>
-          </w:tcPr>
-          <w:p>
-            <w:pPr>
-              <w:jc w:val="center"/>
-              <w:rPr>
-                <w:rFonts w:ascii="Times New Roman" w:hAnsi="Times New Roman" w:cs="Times New Roman"/>
-                <w:sz w:val="28"/>
-                <w:szCs w:val="28"/>
-              </w:rPr>
-            </w:pPr>
-            <w:r>
-              <w:rPr>
-                <w:rFonts w:ascii="Times New Roman" w:hAnsi="Times New Roman" w:cs="Times New Roman"/>
-                <w:sz w:val="28"/>
-                <w:szCs w:val="28"/>
-              </w:rPr>
-              <w:t>3</w:t>
-            </w:r>
-            <w:r>
-              <w:rPr>
-                <w:rFonts w:ascii="Times New Roman" w:hAnsi="Times New Roman" w:cs="Times New Roman"/>
-                <w:sz w:val="28"/>
-                <w:szCs w:val="28"/>
-              </w:rPr>
-              <w:t>0 п.</w:t>
-            </w:r>
-          </w:p>
-        </w:tc>
-      </w:tr>
-      <w:tr>
-        <w:tc>
-          <w:tcPr>
-            <w:tcW w:w="6232" w:type="dxa"/>
-            <w:vAlign w:val="center"/>
-          </w:tcPr>
-          <w:p>
-            <w:pPr>
-              <w:rPr>
-                <w:rFonts w:ascii="Times New Roman" w:hAnsi="Times New Roman" w:cs="Times New Roman"/>
-                <w:sz w:val="28"/>
-                <w:szCs w:val="28"/>
-              </w:rPr>
-            </w:pPr>
-            <w:r>
-              <w:rPr>
-                <w:rFonts w:ascii="Times New Roman" w:hAnsi="Times New Roman" w:cs="Times New Roman"/>
-                <w:sz w:val="28"/>
-                <w:szCs w:val="28"/>
-              </w:rPr>
-              <w:t>Эффективная дальность стрельбы</w:t>
-            </w:r>
-          </w:p>
-        </w:tc>
-        <w:tc>
-          <w:tcPr>
-            <w:tcW w:w="3402" w:type="dxa"/>
-            <w:vAlign w:val="center"/>
-          </w:tcPr>
-          <w:p>
-            <w:pPr>
-              <w:jc w:val="center"/>
-              <w:rPr>
-                <w:rFonts w:ascii="Times New Roman" w:hAnsi="Times New Roman" w:cs="Times New Roman"/>
-                <w:sz w:val="28"/>
-                <w:szCs w:val="28"/>
-              </w:rPr>
-            </w:pPr>
-            <w:r>
-              <w:rPr>
-                <w:rFonts w:ascii="Times New Roman" w:hAnsi="Times New Roman" w:cs="Times New Roman"/>
-                <w:sz w:val="28"/>
-                <w:szCs w:val="28"/>
-              </w:rPr>
-              <w:t>800 м.</w:t>
-            </w:r>
-          </w:p>
-        </w:tc>
-      </w:tr>
-      <w:tr>
-        <w:tc>
-          <w:tcPr>
-            <w:tcW w:w="6232" w:type="dxa"/>
-            <w:vAlign w:val="center"/>
-          </w:tcPr>
-          <w:p>
-            <w:pPr>
-              <w:rPr>
-                <w:rFonts w:ascii="Times New Roman" w:hAnsi="Times New Roman" w:cs="Times New Roman"/>
-                <w:sz w:val="28"/>
-                <w:szCs w:val="28"/>
-              </w:rPr>
-            </w:pPr>
-            <w:r>
-              <w:rPr>
-                <w:rFonts w:ascii="Times New Roman" w:hAnsi="Times New Roman" w:cs="Times New Roman"/>
-                <w:sz w:val="28"/>
-                <w:szCs w:val="28"/>
-              </w:rPr>
-              <w:t>Темп стрельбы</w:t>
-            </w:r>
-          </w:p>
-        </w:tc>
-        <w:tc>
-          <w:tcPr>
-            <w:tcW w:w="3402" w:type="dxa"/>
-            <w:vAlign w:val="center"/>
-          </w:tcPr>
-          <w:p>
-            <w:pPr>
-              <w:jc w:val="center"/>
-              <w:rPr>
-                <w:rFonts w:ascii="Times New Roman" w:hAnsi="Times New Roman" w:cs="Times New Roman"/>
-                <w:sz w:val="28"/>
-                <w:szCs w:val="28"/>
-              </w:rPr>
-            </w:pPr>
-            <w:r>
-              <w:rPr>
-                <w:rFonts w:ascii="Times New Roman" w:hAnsi="Times New Roman" w:cs="Times New Roman"/>
-                <w:sz w:val="28"/>
-                <w:szCs w:val="28"/>
-              </w:rPr>
-              <w:t>700</w:t>
-            </w:r>
-            <w:r>
-              <w:rPr>
-                <w:rFonts w:ascii="Times New Roman" w:hAnsi="Times New Roman" w:cs="Times New Roman"/>
-                <w:sz w:val="28"/>
-                <w:szCs w:val="28"/>
-              </w:rPr>
-              <w:t xml:space="preserve"> </w:t>
-            </w:r>
-            <w:proofErr w:type="spellStart"/>
-            <w:r>
-              <w:rPr>
-                <w:rFonts w:ascii="Times New Roman" w:hAnsi="Times New Roman" w:cs="Times New Roman"/>
-                <w:sz w:val="28"/>
-                <w:szCs w:val="28"/>
-              </w:rPr>
-              <w:t>в</w:t>
-            </w:r>
-            <w:r>
-              <w:rPr>
-                <w:rFonts w:ascii="Times New Roman" w:hAnsi="Times New Roman" w:cs="Times New Roman"/>
-                <w:sz w:val="28"/>
-                <w:szCs w:val="28"/>
-              </w:rPr>
-              <w:t>ыст</w:t>
-            </w:r>
-            <w:proofErr w:type="spellEnd"/>
-            <w:r>
-              <w:rPr>
-                <w:rFonts w:ascii="Times New Roman" w:hAnsi="Times New Roman" w:cs="Times New Roman"/>
-                <w:sz w:val="28"/>
-                <w:szCs w:val="28"/>
-              </w:rPr>
-              <w:t>.</w:t>
-            </w:r>
-            <w:r>
-              <w:rPr>
-                <w:rFonts w:ascii="Times New Roman" w:hAnsi="Times New Roman" w:cs="Times New Roman"/>
-                <w:sz w:val="28"/>
-                <w:szCs w:val="28"/>
-              </w:rPr>
-              <w:t>/мин</w:t>
-            </w:r>
-            <w:r>
-              <w:rPr>
-                <w:rFonts w:ascii="Times New Roman" w:hAnsi="Times New Roman" w:cs="Times New Roman"/>
-                <w:sz w:val="28"/>
-                <w:szCs w:val="28"/>
-              </w:rPr>
-              <w:t>.</w:t>
-            </w:r>
-          </w:p>
-        </w:tc>
-      </w:tr>
-      <w:tr>
-        <w:tc>
-          <w:tcPr>
-            <w:tcW w:w="6232" w:type="dxa"/>
-            <w:vAlign w:val="center"/>
-          </w:tcPr>
-          <w:p>
-            <w:pPr>
-              <w:rPr>
-                <w:rFonts w:ascii="Times New Roman" w:hAnsi="Times New Roman" w:cs="Times New Roman"/>
-                <w:sz w:val="28"/>
-                <w:szCs w:val="28"/>
-              </w:rPr>
-            </w:pPr>
-            <w:r>
-              <w:rPr>
-                <w:rFonts w:ascii="Times New Roman" w:hAnsi="Times New Roman" w:cs="Times New Roman"/>
-                <w:sz w:val="28"/>
-                <w:szCs w:val="28"/>
-              </w:rPr>
-              <w:t xml:space="preserve">Прицельная дальность с открытым прицелом </w:t>
-            </w:r>
-          </w:p>
-        </w:tc>
-        <w:tc>
-          <w:tcPr>
-            <w:tcW w:w="3402" w:type="dxa"/>
-            <w:vAlign w:val="center"/>
-          </w:tcPr>
-          <w:p>
-            <w:pPr>
-              <w:jc w:val="center"/>
-              <w:rPr>
-                <w:rFonts w:ascii="Times New Roman" w:hAnsi="Times New Roman" w:cs="Times New Roman"/>
-                <w:sz w:val="28"/>
-                <w:szCs w:val="28"/>
-              </w:rPr>
-            </w:pPr>
-            <w:r>
-              <w:rPr>
-                <w:rFonts w:ascii="Times New Roman" w:hAnsi="Times New Roman" w:cs="Times New Roman"/>
-                <w:sz w:val="28"/>
-                <w:szCs w:val="28"/>
-              </w:rPr>
-              <w:t>800</w:t>
-            </w:r>
-            <w:r>
-              <w:rPr>
-                <w:rFonts w:ascii="Times New Roman" w:hAnsi="Times New Roman" w:cs="Times New Roman"/>
-                <w:sz w:val="28"/>
-                <w:szCs w:val="28"/>
-              </w:rPr>
-              <w:t xml:space="preserve"> м.</w:t>
-            </w:r>
-          </w:p>
-        </w:tc>
-      </w:tr>
-      <w:tr>
-        <w:tc>
-          <w:tcPr>
-            <w:tcW w:w="6232" w:type="dxa"/>
-            <w:vAlign w:val="center"/>
-          </w:tcPr>
-          <w:p>
-            <w:pPr>
-              <w:rPr>
-                <w:rFonts w:ascii="Times New Roman" w:hAnsi="Times New Roman" w:cs="Times New Roman"/>
-                <w:sz w:val="28"/>
-                <w:szCs w:val="28"/>
-              </w:rPr>
-            </w:pPr>
-            <w:r>
-              <w:rPr>
-                <w:rFonts w:ascii="Times New Roman" w:hAnsi="Times New Roman" w:cs="Times New Roman"/>
-                <w:sz w:val="28"/>
-                <w:szCs w:val="28"/>
-              </w:rPr>
-              <w:t>Начальная скорость пули</w:t>
-            </w:r>
-          </w:p>
-        </w:tc>
-        <w:tc>
-          <w:tcPr>
-            <w:tcW w:w="3402" w:type="dxa"/>
-            <w:vAlign w:val="center"/>
-          </w:tcPr>
-          <w:p>
-            <w:pPr>
-              <w:jc w:val="center"/>
-              <w:rPr>
-                <w:rFonts w:ascii="Times New Roman" w:hAnsi="Times New Roman" w:cs="Times New Roman"/>
-                <w:sz w:val="28"/>
-                <w:szCs w:val="28"/>
-              </w:rPr>
-            </w:pPr>
-            <w:r>
-              <w:rPr>
-                <w:rFonts w:ascii="Times New Roman" w:hAnsi="Times New Roman" w:cs="Times New Roman"/>
-                <w:sz w:val="28"/>
-                <w:szCs w:val="28"/>
-              </w:rPr>
-              <w:t>900</w:t>
-            </w:r>
-            <w:r>
-              <w:rPr>
-                <w:rFonts w:ascii="Times New Roman" w:hAnsi="Times New Roman" w:cs="Times New Roman"/>
-                <w:sz w:val="28"/>
-                <w:szCs w:val="28"/>
-              </w:rPr>
-              <w:t xml:space="preserve"> м/с</w:t>
-            </w:r>
-          </w:p>
-        </w:tc>
-      </w:tr>
-      <w:tr>
-        <w:tc>
-          <w:tcPr>
-            <w:tcW w:w="6232" w:type="dxa"/>
-            <w:vAlign w:val="center"/>
-          </w:tcPr>
-          <w:p>
-            <w:pPr>
-              <w:rPr>
-                <w:rFonts w:ascii="Times New Roman" w:hAnsi="Times New Roman" w:cs="Times New Roman"/>
-                <w:sz w:val="28"/>
-                <w:szCs w:val="28"/>
-              </w:rPr>
-            </w:pPr>
-            <w:r>
-              <w:rPr>
-                <w:rFonts w:ascii="Times New Roman" w:hAnsi="Times New Roman" w:cs="Times New Roman"/>
-                <w:sz w:val="28"/>
-                <w:szCs w:val="28"/>
-              </w:rPr>
-              <w:t>Вес с магазином без патронов</w:t>
-            </w:r>
-          </w:p>
-        </w:tc>
-        <w:tc>
-          <w:tcPr>
-            <w:tcW w:w="3402" w:type="dxa"/>
-            <w:vAlign w:val="center"/>
-          </w:tcPr>
-          <w:p>
-            <w:pPr>
-              <w:jc w:val="center"/>
-              <w:rPr>
-                <w:rFonts w:ascii="Times New Roman" w:hAnsi="Times New Roman" w:cs="Times New Roman"/>
-                <w:sz w:val="28"/>
-                <w:szCs w:val="28"/>
-              </w:rPr>
-            </w:pPr>
-            <w:r>
-              <w:rPr>
-                <w:rFonts w:ascii="Times New Roman" w:hAnsi="Times New Roman" w:cs="Times New Roman"/>
-                <w:sz w:val="28"/>
-                <w:szCs w:val="28"/>
-              </w:rPr>
-              <w:t>3</w:t>
-            </w:r>
-            <w:r>
-              <w:rPr>
-                <w:rFonts w:ascii="Times New Roman" w:hAnsi="Times New Roman" w:cs="Times New Roman"/>
-                <w:sz w:val="28"/>
-                <w:szCs w:val="28"/>
-              </w:rPr>
-              <w:t>,</w:t>
-            </w:r>
-            <w:r>
-              <w:rPr>
-                <w:rFonts w:ascii="Times New Roman" w:hAnsi="Times New Roman" w:cs="Times New Roman"/>
-                <w:sz w:val="28"/>
-                <w:szCs w:val="28"/>
-              </w:rPr>
-              <w:t>8</w:t>
-            </w:r>
-            <w:r>
-              <w:rPr>
-                <w:rFonts w:ascii="Times New Roman" w:hAnsi="Times New Roman" w:cs="Times New Roman"/>
-                <w:sz w:val="28"/>
-                <w:szCs w:val="28"/>
-              </w:rPr>
-              <w:t xml:space="preserve"> кг.</w:t>
-            </w:r>
-          </w:p>
-        </w:tc>
-      </w:tr>
-      <w:tr>
-        <w:tc>
-          <w:tcPr>
-            <w:tcW w:w="6232" w:type="dxa"/>
-            <w:vAlign w:val="center"/>
-          </w:tcPr>
-          <w:p>
-            <w:pPr>
-              <w:rPr>
-                <w:rFonts w:ascii="Times New Roman" w:hAnsi="Times New Roman" w:cs="Times New Roman"/>
-                <w:sz w:val="28"/>
-                <w:szCs w:val="28"/>
-              </w:rPr>
-            </w:pPr>
-            <w:r>
-              <w:rPr>
-                <w:rFonts w:ascii="Times New Roman" w:hAnsi="Times New Roman" w:cs="Times New Roman"/>
-                <w:sz w:val="28"/>
-                <w:szCs w:val="28"/>
-              </w:rPr>
-              <w:t>Общая длина</w:t>
-            </w:r>
-            <w:r>
-              <w:rPr>
-                <w:rFonts w:ascii="Times New Roman" w:hAnsi="Times New Roman" w:cs="Times New Roman"/>
-                <w:sz w:val="28"/>
-                <w:szCs w:val="28"/>
-              </w:rPr>
-              <w:t xml:space="preserve"> с разложенным прикладом</w:t>
-            </w:r>
-          </w:p>
-        </w:tc>
-        <w:tc>
-          <w:tcPr>
-            <w:tcW w:w="3402" w:type="dxa"/>
-            <w:vAlign w:val="center"/>
-          </w:tcPr>
-          <w:p>
-            <w:pPr>
-              <w:jc w:val="center"/>
-              <w:rPr>
-                <w:rFonts w:ascii="Times New Roman" w:hAnsi="Times New Roman" w:cs="Times New Roman"/>
-                <w:sz w:val="28"/>
-                <w:szCs w:val="28"/>
-              </w:rPr>
-            </w:pPr>
-            <w:r>
-              <w:rPr>
-                <w:rFonts w:ascii="Times New Roman" w:hAnsi="Times New Roman" w:cs="Times New Roman"/>
-                <w:sz w:val="28"/>
-                <w:szCs w:val="28"/>
-              </w:rPr>
-              <w:t>875 - 935</w:t>
-            </w:r>
-            <w:r>
-              <w:rPr>
-                <w:rFonts w:ascii="Times New Roman" w:hAnsi="Times New Roman" w:cs="Times New Roman"/>
-                <w:sz w:val="28"/>
-                <w:szCs w:val="28"/>
-              </w:rPr>
-              <w:t xml:space="preserve"> мм.</w:t>
-            </w:r>
-          </w:p>
-        </w:tc>
-      </w:tr>
-      <w:tr>
-        <w:tc>
-          <w:tcPr>
-            <w:tcW w:w="6232" w:type="dxa"/>
-            <w:vAlign w:val="center"/>
-          </w:tcPr>
-          <w:p>
-            <w:pPr>
-              <w:rPr>
-                <w:rFonts w:ascii="Times New Roman" w:hAnsi="Times New Roman" w:cs="Times New Roman"/>
-                <w:sz w:val="28"/>
-                <w:szCs w:val="28"/>
-              </w:rPr>
-            </w:pPr>
-            <w:r>
-              <w:rPr>
-                <w:rFonts w:ascii="Times New Roman" w:hAnsi="Times New Roman" w:cs="Times New Roman"/>
-                <w:sz w:val="28"/>
-                <w:szCs w:val="28"/>
-              </w:rPr>
-              <w:t xml:space="preserve">Общая длина со сложенным прикладом </w:t>
-            </w:r>
-          </w:p>
-        </w:tc>
-        <w:tc>
-          <w:tcPr>
-            <w:tcW w:w="3402" w:type="dxa"/>
-            <w:vAlign w:val="center"/>
-          </w:tcPr>
-          <w:p>
-            <w:pPr>
-              <w:jc w:val="center"/>
-              <w:rPr>
-                <w:rFonts w:ascii="Times New Roman" w:hAnsi="Times New Roman" w:cs="Times New Roman"/>
-                <w:sz w:val="28"/>
-                <w:szCs w:val="28"/>
-              </w:rPr>
-            </w:pPr>
-            <w:r>
-              <w:rPr>
-                <w:rFonts w:ascii="Times New Roman" w:hAnsi="Times New Roman" w:cs="Times New Roman"/>
-                <w:sz w:val="28"/>
-                <w:szCs w:val="28"/>
-              </w:rPr>
-              <w:t>690 мм.</w:t>
-            </w:r>
-          </w:p>
-        </w:tc>
-      </w:tr>
-      <w:tr>
-        <w:tc>
-          <w:tcPr>
-            <w:tcW w:w="6232" w:type="dxa"/>
-            <w:vAlign w:val="center"/>
-          </w:tcPr>
-          <w:p>
-            <w:pPr>
-              <w:rPr>
-                <w:rFonts w:ascii="Times New Roman" w:hAnsi="Times New Roman" w:cs="Times New Roman"/>
-                <w:sz w:val="28"/>
-                <w:szCs w:val="28"/>
-              </w:rPr>
-            </w:pPr>
-            <w:r>
-              <w:rPr>
-                <w:rFonts w:ascii="Times New Roman" w:hAnsi="Times New Roman" w:cs="Times New Roman"/>
-                <w:sz w:val="28"/>
-                <w:szCs w:val="28"/>
-              </w:rPr>
-              <w:t>Длина ствола</w:t>
-            </w:r>
-          </w:p>
-        </w:tc>
-        <w:tc>
-          <w:tcPr>
-            <w:tcW w:w="3402" w:type="dxa"/>
-            <w:vAlign w:val="center"/>
-          </w:tcPr>
-          <w:p>
-            <w:pPr>
-              <w:jc w:val="center"/>
-              <w:rPr>
-                <w:rFonts w:ascii="Times New Roman" w:hAnsi="Times New Roman" w:cs="Times New Roman"/>
-                <w:sz w:val="28"/>
-                <w:szCs w:val="28"/>
-              </w:rPr>
-            </w:pPr>
-            <w:r>
-              <w:rPr>
-                <w:rFonts w:ascii="Times New Roman" w:hAnsi="Times New Roman" w:cs="Times New Roman"/>
-                <w:sz w:val="28"/>
-                <w:szCs w:val="28"/>
-              </w:rPr>
-              <w:t>415</w:t>
-            </w:r>
-            <w:r>
-              <w:rPr>
-                <w:rFonts w:ascii="Times New Roman" w:hAnsi="Times New Roman" w:cs="Times New Roman"/>
-                <w:sz w:val="28"/>
-                <w:szCs w:val="28"/>
-              </w:rPr>
-              <w:t xml:space="preserve"> мм.</w:t>
-            </w:r>
-          </w:p>
-        </w:tc>
-      </w:tr>
-      <w:tr>
-        <w:tc>
-          <w:tcPr>
-            <w:tcW w:w="6232" w:type="dxa"/>
-            <w:vAlign w:val="center"/>
-          </w:tcPr>
-          <w:p>
-            <w:pPr>
-              <w:rPr>
-                <w:rFonts w:ascii="Times New Roman" w:hAnsi="Times New Roman" w:cs="Times New Roman"/>
-                <w:sz w:val="28"/>
-                <w:szCs w:val="28"/>
-              </w:rPr>
-            </w:pPr>
-            <w:r>
-              <w:rPr>
-                <w:rFonts w:ascii="Times New Roman" w:hAnsi="Times New Roman" w:cs="Times New Roman"/>
-                <w:sz w:val="28"/>
-                <w:szCs w:val="28"/>
-              </w:rPr>
-              <w:t xml:space="preserve">Тип автоматики </w:t>
-            </w:r>
-          </w:p>
-        </w:tc>
-        <w:tc>
-          <w:tcPr>
-            <w:tcW w:w="3402" w:type="dxa"/>
-            <w:vAlign w:val="center"/>
-          </w:tcPr>
-          <w:p>
-            <w:pPr>
-              <w:jc w:val="center"/>
-              <w:rPr>
-                <w:rFonts w:ascii="Times New Roman" w:hAnsi="Times New Roman" w:cs="Times New Roman"/>
-                <w:sz w:val="28"/>
-                <w:szCs w:val="28"/>
-              </w:rPr>
-            </w:pPr>
-            <w:r>
-              <w:rPr>
-                <w:rFonts w:ascii="Times New Roman" w:hAnsi="Times New Roman" w:cs="Times New Roman"/>
-                <w:sz w:val="28"/>
-                <w:szCs w:val="28"/>
-              </w:rPr>
-              <w:t>Газоотводная с коротких ходом поршня</w:t>
-            </w:r>
-          </w:p>
-        </w:tc>
-      </w:tr>
-    </w:tbl>
-    <w:p>
-      <w:pPr>
-        <w:jc w:val="center"/>
-        <w:rPr>
-          <w:rFonts w:ascii="Times New Roman" w:hAnsi="Times New Roman" w:cs="Times New Roman"/>
-          <w:b/>
-          <w:bCs/>
-          <w:sz w:val="28"/>
-          <w:szCs w:val="28"/>
-        </w:rPr>
-      </w:pPr>
-      <w:r>
-        <w:rPr>
-          <w:rFonts w:ascii="Times New Roman" w:hAnsi="Times New Roman" w:cs="Times New Roman"/>
-          <w:b/>
-          <w:bCs/>
-          <w:sz w:val="28"/>
-          <w:szCs w:val="28"/>
-        </w:rPr>
-        <w:lastRenderedPageBreak/>
-        <w:t xml:space="preserve">7,62 мм Револьвер Системы Нагана </w:t>
-      </w:r>
-    </w:p>
-    <w:p>
-      <w:pPr>
-        <w:jc w:val="center"/>
-        <w:rPr>
-          <w:rFonts w:ascii="Times New Roman" w:hAnsi="Times New Roman" w:cs="Times New Roman"/>
-          <w:b/>
-          <w:bCs/>
-          <w:sz w:val="28"/>
-          <w:szCs w:val="28"/>
-        </w:rPr>
-      </w:pPr>
-      <w:r>
-        <w:rPr>
-          <w:noProof/>
-          <w:lang w:eastAsia="ru-RU"/>
+          <w:lang w:eastAsia="zh-CN"/>
         </w:rPr>
         <w:drawing>
           <wp:inline distT="0" distB="0" distL="0" distR="0" wp14:anchorId="6FCA331B" wp14:editId="0BAF936A">
@@ -1088,11 +60,11 @@
                     </pic:cNvPicPr>
                   </pic:nvPicPr>
                   <pic:blipFill rotWithShape="1">
-                    <a:blip r:embed="rId10" cstate="print">
+                    <a:blip r:embed="rId8" cstate="print">
                       <a:extLst>
                         <a:ext uri="{BEBA8EAE-BF5A-486C-A8C5-ECC9F3942E4B}">
                           <a14:imgProps xmlns:a14="http://schemas.microsoft.com/office/drawing/2010/main">
-                            <a14:imgLayer r:embed="rId11">
+                            <a14:imgLayer r:embed="rId9">
                               <a14:imgEffect>
                                 <a14:backgroundRemoval t="16146" b="84245" l="7227" r="92188">
                                   <a14:foregroundMark x1="11816" y1="82292" x2="12207" y2="84245"/>
@@ -1985,7 +957,7 @@
       <w:r>
         <w:rPr>
           <w:noProof/>
-          <w:lang w:eastAsia="ru-RU"/>
+          <w:lang w:eastAsia="zh-CN"/>
         </w:rPr>
         <w:drawing>
           <wp:inline distT="0" distB="0" distL="0" distR="0" wp14:anchorId="7E1F3465" wp14:editId="78E1AD74">
@@ -2005,11 +977,11 @@
                     </pic:cNvPicPr>
                   </pic:nvPicPr>
                   <pic:blipFill>
-                    <a:blip r:embed="rId12" cstate="print">
+                    <a:blip r:embed="rId10" cstate="print">
                       <a:extLst>
                         <a:ext uri="{BEBA8EAE-BF5A-486C-A8C5-ECC9F3942E4B}">
                           <a14:imgProps xmlns:a14="http://schemas.microsoft.com/office/drawing/2010/main">
-                            <a14:imgLayer r:embed="rId13">
+                            <a14:imgLayer r:embed="rId11">
                               <a14:imgEffect>
                                 <a14:backgroundRemoval t="8314" b="97743" l="3594" r="97969">
                                   <a14:foregroundMark x1="93125" y1="18884" x2="94219" y2="28147"/>
@@ -2781,8 +1753,6 @@
           <w:szCs w:val="28"/>
         </w:rPr>
       </w:pPr>
-      <w:bookmarkStart w:id="0" w:name="_GoBack"/>
-      <w:bookmarkEnd w:id="0"/>
     </w:p>
     <w:p>
       <w:pPr>
@@ -2813,7 +1783,7 @@
       <w:r>
         <w:rPr>
           <w:noProof/>
-          <w:lang w:eastAsia="ru-RU"/>
+          <w:lang w:eastAsia="zh-CN"/>
         </w:rPr>
         <w:drawing>
           <wp:inline distT="0" distB="0" distL="0" distR="0" wp14:anchorId="7087DF24" wp14:editId="1CED49C4">
@@ -2833,7 +1803,7 @@
                     </pic:cNvPicPr>
                   </pic:nvPicPr>
                   <pic:blipFill rotWithShape="1">
-                    <a:blip r:embed="rId14" cstate="print">
+                    <a:blip r:embed="rId12" cstate="print">
                       <a:extLst>
                         <a:ext uri="{28A0092B-C50C-407E-A947-70E740481C1C}">
                           <a14:useLocalDpi xmlns:a14="http://schemas.microsoft.com/office/drawing/2010/main" val="0"/>
@@ -2879,7 +1849,7 @@
       <w:r>
         <w:rPr>
           <w:noProof/>
-          <w:lang w:eastAsia="ru-RU"/>
+          <w:lang w:eastAsia="zh-CN"/>
         </w:rPr>
         <w:drawing>
           <wp:inline distT="0" distB="0" distL="0" distR="0" wp14:anchorId="2FC623DA" wp14:editId="51E19D94">
@@ -2899,7 +1869,7 @@
                     </pic:cNvPicPr>
                   </pic:nvPicPr>
                   <pic:blipFill rotWithShape="1">
-                    <a:blip r:embed="rId15" cstate="print">
+                    <a:blip r:embed="rId13" cstate="print">
                       <a:extLst>
                         <a:ext uri="{28A0092B-C50C-407E-A947-70E740481C1C}">
                           <a14:useLocalDpi xmlns:a14="http://schemas.microsoft.com/office/drawing/2010/main" val="0"/>
@@ -2980,7 +1950,7 @@
       </w:pPr>
     </w:p>
     <w:sectPr>
-      <w:headerReference w:type="default" r:id="rId16"/>
+      <w:headerReference w:type="default" r:id="rId14"/>
       <w:pgSz w:w="11906" w:h="16838"/>
       <w:pgMar w:top="1134" w:right="1134" w:bottom="1134" w:left="1134" w:header="709" w:footer="709" w:gutter="0"/>
       <w:cols w:space="708"/>
@@ -2991,7 +1961,7 @@
 </file>
 
 <file path=word/endnotes.xml><?xml version="1.0" encoding="utf-8"?>
-<w:endnotes xmlns:wpc="http://schemas.microsoft.com/office/word/2010/wordprocessingCanvas" xmlns:cx="http://schemas.microsoft.com/office/drawing/2014/chartex" xmlns:cx1="http://schemas.microsoft.com/office/drawing/2015/9/8/chartex" xmlns:cx2="http://schemas.microsoft.com/office/drawing/2015/10/21/chartex" xmlns:cx3="http://schemas.microsoft.com/office/drawing/2016/5/9/chartex" xmlns:cx4="http://schemas.microsoft.com/office/drawing/2016/5/10/chartex" xmlns:cx5="http://schemas.microsoft.com/office/drawing/2016/5/11/chartex" xmlns:cx6="http://schemas.microsoft.com/office/drawing/2016/5/12/chartex" xmlns:cx7="http://schemas.microsoft.com/office/drawing/2016/5/13/chartex" xmlns:cx8="http://schemas.microsoft.com/office/drawing/2016/5/14/chartex" xmlns:mc="http://schemas.openxmlformats.org/markup-compatibility/2006" xmlns:aink="http://schemas.microsoft.com/office/drawing/2016/ink" xmlns:am3d="http://schemas.microsoft.com/office/drawing/2017/model3d" xmlns:o="urn:schemas-microsoft-com:office:office" xmlns:r="http://schemas.openxmlformats.org/officeDocument/2006/relationships" xmlns:m="http://schemas.openxmlformats.org/officeDocument/2006/math" xmlns:v="urn:schemas-microsoft-com:vml" xmlns:wp14="http://schemas.microsoft.com/office/word/2010/wordprocessingDrawing" xmlns:wp="http://schemas.openxmlformats.org/drawingml/2006/wordprocessingDrawing" xmlns:w10="urn:schemas-microsoft-com:office:word" xmlns:w="http://schemas.openxmlformats.org/wordprocessingml/2006/main" xmlns:w14="http://schemas.microsoft.com/office/word/2010/wordml" xmlns:w15="http://schemas.microsoft.com/office/word/2012/wordml" xmlns:w16cex="http://schemas.microsoft.com/office/word/2018/wordml/cex" xmlns:w16cid="http://schemas.microsoft.com/office/word/2016/wordml/cid" xmlns:w16="http://schemas.microsoft.com/office/word/2018/wordml" xmlns:w16se="http://schemas.microsoft.com/office/word/2015/wordml/symex" xmlns:wpg="http://schemas.microsoft.com/office/word/2010/wordprocessingGroup" xmlns:wpi="http://schemas.microsoft.com/office/word/2010/wordprocessingInk" xmlns:wne="http://schemas.microsoft.com/office/word/2006/wordml" xmlns:wps="http://schemas.microsoft.com/office/word/2010/wordprocessingShape" mc:Ignorable="w14 w15 w16se w16cid w16 w16cex wp14">
+<w:endnotes xmlns:wpc="http://schemas.microsoft.com/office/word/2010/wordprocessingCanvas" xmlns:cx="http://schemas.microsoft.com/office/drawing/2014/chartex" xmlns:mc="http://schemas.openxmlformats.org/markup-compatibility/2006" xmlns:o="urn:schemas-microsoft-com:office:office" xmlns:r="http://schemas.openxmlformats.org/officeDocument/2006/relationships" xmlns:m="http://schemas.openxmlformats.org/officeDocument/2006/math" xmlns:v="urn:schemas-microsoft-com:vml" xmlns:wp14="http://schemas.microsoft.com/office/word/2010/wordprocessingDrawing" xmlns:wp="http://schemas.openxmlformats.org/drawingml/2006/wordprocessingDrawing" xmlns:w10="urn:schemas-microsoft-com:office:word" xmlns:w="http://schemas.openxmlformats.org/wordprocessingml/2006/main" xmlns:w14="http://schemas.microsoft.com/office/word/2010/wordml" xmlns:w15="http://schemas.microsoft.com/office/word/2012/wordml" xmlns:w16se="http://schemas.microsoft.com/office/word/2015/wordml/symex" xmlns:wpg="http://schemas.microsoft.com/office/word/2010/wordprocessingGroup" xmlns:wpi="http://schemas.microsoft.com/office/word/2010/wordprocessingInk" xmlns:wne="http://schemas.microsoft.com/office/word/2006/wordml" xmlns:wps="http://schemas.microsoft.com/office/word/2010/wordprocessingShape" mc:Ignorable="w14 w15 w16se wp14">
   <w:endnote w:type="separator" w:id="-1">
     <w:p>
       <w:pPr>
@@ -3016,7 +1986,7 @@
 </file>
 
 <file path=word/footnotes.xml><?xml version="1.0" encoding="utf-8"?>
-<w:footnotes xmlns:wpc="http://schemas.microsoft.com/office/word/2010/wordprocessingCanvas" xmlns:cx="http://schemas.microsoft.com/office/drawing/2014/chartex" xmlns:cx1="http://schemas.microsoft.com/office/drawing/2015/9/8/chartex" xmlns:cx2="http://schemas.microsoft.com/office/drawing/2015/10/21/chartex" xmlns:cx3="http://schemas.microsoft.com/office/drawing/2016/5/9/chartex" xmlns:cx4="http://schemas.microsoft.com/office/drawing/2016/5/10/chartex" xmlns:cx5="http://schemas.microsoft.com/office/drawing/2016/5/11/chartex" xmlns:cx6="http://schemas.microsoft.com/office/drawing/2016/5/12/chartex" xmlns:cx7="http://schemas.microsoft.com/office/drawing/2016/5/13/chartex" xmlns:cx8="http://schemas.microsoft.com/office/drawing/2016/5/14/chartex" xmlns:mc="http://schemas.openxmlformats.org/markup-compatibility/2006" xmlns:aink="http://schemas.microsoft.com/office/drawing/2016/ink" xmlns:am3d="http://schemas.microsoft.com/office/drawing/2017/model3d" xmlns:o="urn:schemas-microsoft-com:office:office" xmlns:r="http://schemas.openxmlformats.org/officeDocument/2006/relationships" xmlns:m="http://schemas.openxmlformats.org/officeDocument/2006/math" xmlns:v="urn:schemas-microsoft-com:vml" xmlns:wp14="http://schemas.microsoft.com/office/word/2010/wordprocessingDrawing" xmlns:wp="http://schemas.openxmlformats.org/drawingml/2006/wordprocessingDrawing" xmlns:w10="urn:schemas-microsoft-com:office:word" xmlns:w="http://schemas.openxmlformats.org/wordprocessingml/2006/main" xmlns:w14="http://schemas.microsoft.com/office/word/2010/wordml" xmlns:w15="http://schemas.microsoft.com/office/word/2012/wordml" xmlns:w16cex="http://schemas.microsoft.com/office/word/2018/wordml/cex" xmlns:w16cid="http://schemas.microsoft.com/office/word/2016/wordml/cid" xmlns:w16="http://schemas.microsoft.com/office/word/2018/wordml" xmlns:w16se="http://schemas.microsoft.com/office/word/2015/wordml/symex" xmlns:wpg="http://schemas.microsoft.com/office/word/2010/wordprocessingGroup" xmlns:wpi="http://schemas.microsoft.com/office/word/2010/wordprocessingInk" xmlns:wne="http://schemas.microsoft.com/office/word/2006/wordml" xmlns:wps="http://schemas.microsoft.com/office/word/2010/wordprocessingShape" mc:Ignorable="w14 w15 w16se w16cid w16 w16cex wp14">
+<w:footnotes xmlns:wpc="http://schemas.microsoft.com/office/word/2010/wordprocessingCanvas" xmlns:cx="http://schemas.microsoft.com/office/drawing/2014/chartex" xmlns:mc="http://schemas.openxmlformats.org/markup-compatibility/2006" xmlns:o="urn:schemas-microsoft-com:office:office" xmlns:r="http://schemas.openxmlformats.org/officeDocument/2006/relationships" xmlns:m="http://schemas.openxmlformats.org/officeDocument/2006/math" xmlns:v="urn:schemas-microsoft-com:vml" xmlns:wp14="http://schemas.microsoft.com/office/word/2010/wordprocessingDrawing" xmlns:wp="http://schemas.openxmlformats.org/drawingml/2006/wordprocessingDrawing" xmlns:w10="urn:schemas-microsoft-com:office:word" xmlns:w="http://schemas.openxmlformats.org/wordprocessingml/2006/main" xmlns:w14="http://schemas.microsoft.com/office/word/2010/wordml" xmlns:w15="http://schemas.microsoft.com/office/word/2012/wordml" xmlns:w16se="http://schemas.microsoft.com/office/word/2015/wordml/symex" xmlns:wpg="http://schemas.microsoft.com/office/word/2010/wordprocessingGroup" xmlns:wpi="http://schemas.microsoft.com/office/word/2010/wordprocessingInk" xmlns:wne="http://schemas.microsoft.com/office/word/2006/wordml" xmlns:wps="http://schemas.microsoft.com/office/word/2010/wordprocessingShape" mc:Ignorable="w14 w15 w16se wp14">
   <w:footnote w:type="separator" w:id="-1">
     <w:p>
       <w:pPr>
@@ -3041,7 +2011,7 @@
 </file>
 
 <file path=word/header1.xml><?xml version="1.0" encoding="utf-8"?>
-<w:hdr xmlns:wpc="http://schemas.microsoft.com/office/word/2010/wordprocessingCanvas" xmlns:cx="http://schemas.microsoft.com/office/drawing/2014/chartex" xmlns:cx1="http://schemas.microsoft.com/office/drawing/2015/9/8/chartex" xmlns:cx2="http://schemas.microsoft.com/office/drawing/2015/10/21/chartex" xmlns:cx3="http://schemas.microsoft.com/office/drawing/2016/5/9/chartex" xmlns:cx4="http://schemas.microsoft.com/office/drawing/2016/5/10/chartex" xmlns:cx5="http://schemas.microsoft.com/office/drawing/2016/5/11/chartex" xmlns:cx6="http://schemas.microsoft.com/office/drawing/2016/5/12/chartex" xmlns:cx7="http://schemas.microsoft.com/office/drawing/2016/5/13/chartex" xmlns:cx8="http://schemas.microsoft.com/office/drawing/2016/5/14/chartex" xmlns:mc="http://schemas.openxmlformats.org/markup-compatibility/2006" xmlns:aink="http://schemas.microsoft.com/office/drawing/2016/ink" xmlns:am3d="http://schemas.microsoft.com/office/drawing/2017/model3d" xmlns:o="urn:schemas-microsoft-com:office:office" xmlns:r="http://schemas.openxmlformats.org/officeDocument/2006/relationships" xmlns:m="http://schemas.openxmlformats.org/officeDocument/2006/math" xmlns:v="urn:schemas-microsoft-com:vml" xmlns:wp14="http://schemas.microsoft.com/office/word/2010/wordprocessingDrawing" xmlns:wp="http://schemas.openxmlformats.org/drawingml/2006/wordprocessingDrawing" xmlns:w10="urn:schemas-microsoft-com:office:word" xmlns:w="http://schemas.openxmlformats.org/wordprocessingml/2006/main" xmlns:w14="http://schemas.microsoft.com/office/word/2010/wordml" xmlns:w15="http://schemas.microsoft.com/office/word/2012/wordml" xmlns:w16cex="http://schemas.microsoft.com/office/word/2018/wordml/cex" xmlns:w16cid="http://schemas.microsoft.com/office/word/2016/wordml/cid" xmlns:w16="http://schemas.microsoft.com/office/word/2018/wordml" xmlns:w16se="http://schemas.microsoft.com/office/word/2015/wordml/symex" xmlns:wpg="http://schemas.microsoft.com/office/word/2010/wordprocessingGroup" xmlns:wpi="http://schemas.microsoft.com/office/word/2010/wordprocessingInk" xmlns:wne="http://schemas.microsoft.com/office/word/2006/wordml" xmlns:wps="http://schemas.microsoft.com/office/word/2010/wordprocessingShape" mc:Ignorable="w14 w15 w16se w16cid w16 w16cex wp14">
+<w:hdr xmlns:wpc="http://schemas.microsoft.com/office/word/2010/wordprocessingCanvas" xmlns:cx="http://schemas.microsoft.com/office/drawing/2014/chartex" xmlns:mc="http://schemas.openxmlformats.org/markup-compatibility/2006" xmlns:o="urn:schemas-microsoft-com:office:office" xmlns:r="http://schemas.openxmlformats.org/officeDocument/2006/relationships" xmlns:m="http://schemas.openxmlformats.org/officeDocument/2006/math" xmlns:v="urn:schemas-microsoft-com:vml" xmlns:wp14="http://schemas.microsoft.com/office/word/2010/wordprocessingDrawing" xmlns:wp="http://schemas.openxmlformats.org/drawingml/2006/wordprocessingDrawing" xmlns:w10="urn:schemas-microsoft-com:office:word" xmlns:w="http://schemas.openxmlformats.org/wordprocessingml/2006/main" xmlns:w14="http://schemas.microsoft.com/office/word/2010/wordml" xmlns:w15="http://schemas.microsoft.com/office/word/2012/wordml" xmlns:w16se="http://schemas.microsoft.com/office/word/2015/wordml/symex" xmlns:wpg="http://schemas.microsoft.com/office/word/2010/wordprocessingGroup" xmlns:wpi="http://schemas.microsoft.com/office/word/2010/wordprocessingInk" xmlns:wne="http://schemas.microsoft.com/office/word/2006/wordml" xmlns:wps="http://schemas.microsoft.com/office/word/2010/wordprocessingShape" mc:Ignorable="w14 w15 w16se wp14">
   <w:p>
     <w:pPr>
       <w:pStyle w:val="a6"/>
@@ -3054,7 +2024,7 @@
     <w:r>
       <w:rPr>
         <w:noProof/>
-        <w:lang w:eastAsia="ru-RU"/>
+        <w:lang w:eastAsia="zh-CN"/>
       </w:rPr>
       <w:drawing>
         <wp:anchor distT="0" distB="0" distL="114300" distR="114300" simplePos="0" relativeHeight="251661312" behindDoc="1" locked="0" layoutInCell="1" allowOverlap="1" wp14:anchorId="529A8EF9" wp14:editId="7BA1F0A3">
@@ -3137,7 +2107,7 @@
       <w:rPr>
         <w:rFonts w:ascii="Times New Roman" w:hAnsi="Times New Roman" w:cs="Times New Roman"/>
         <w:noProof/>
-        <w:lang w:eastAsia="ru-RU"/>
+        <w:lang w:eastAsia="zh-CN"/>
       </w:rPr>
       <w:drawing>
         <wp:anchor distT="0" distB="0" distL="114300" distR="114300" simplePos="0" relativeHeight="251658240" behindDoc="1" locked="0" layoutInCell="1" allowOverlap="1" wp14:anchorId="43419287" wp14:editId="078130B4">
@@ -3239,7 +2209,7 @@
         <w:noProof/>
         <w:sz w:val="28"/>
         <w:szCs w:val="28"/>
-        <w:lang w:eastAsia="ru-RU"/>
+        <w:lang w:eastAsia="zh-CN"/>
       </w:rPr>
       <mc:AlternateContent>
         <mc:Choice Requires="wps">
@@ -3310,7 +2280,7 @@
             </wp:anchor>
           </w:drawing>
         </mc:Choice>
-        <mc:Fallback xmlns:w16sdtdh="http://schemas.microsoft.com/office/word/2020/wordml/sdtdatahash">
+        <mc:Fallback xmlns:w16sdtdh="http://schemas.microsoft.com/office/word/2020/wordml/sdtdatahash" xmlns:w16="http://schemas.microsoft.com/office/word/2018/wordml" xmlns:w16cid="http://schemas.microsoft.com/office/word/2016/wordml/cid" xmlns:w16cex="http://schemas.microsoft.com/office/word/2018/wordml/cex" xmlns:am3d="http://schemas.microsoft.com/office/drawing/2017/model3d" xmlns:aink="http://schemas.microsoft.com/office/drawing/2016/ink" xmlns:cx8="http://schemas.microsoft.com/office/drawing/2016/5/14/chartex" xmlns:cx7="http://schemas.microsoft.com/office/drawing/2016/5/13/chartex" xmlns:cx6="http://schemas.microsoft.com/office/drawing/2016/5/12/chartex" xmlns:cx5="http://schemas.microsoft.com/office/drawing/2016/5/11/chartex" xmlns:cx4="http://schemas.microsoft.com/office/drawing/2016/5/10/chartex" xmlns:cx3="http://schemas.microsoft.com/office/drawing/2016/5/9/chartex" xmlns:cx2="http://schemas.microsoft.com/office/drawing/2015/10/21/chartex" xmlns:cx1="http://schemas.microsoft.com/office/drawing/2015/9/8/chartex">
           <w:pict>
             <v:rect w14:anchorId="6250CE38" id="Прямоугольник 1" o:spid="_x0000_s1026" style="position:absolute;margin-left:-13.5pt;margin-top:10.2pt;width:506.4pt;height:728.8pt;z-index:251660288;visibility:visible;mso-wrap-style:square;mso-width-percent:0;mso-height-percent:0;mso-wrap-distance-left:9pt;mso-wrap-distance-top:0;mso-wrap-distance-right:9pt;mso-wrap-distance-bottom:0;mso-position-horizontal:absolute;mso-position-horizontal-relative:margin;mso-position-vertical:absolute;mso-position-vertical-relative:text;mso-width-percent:0;mso-height-percent:0;mso-width-relative:margin;mso-height-relative:margin;v-text-anchor:middle" o:gfxdata="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" filled="f" strokecolor="black [3213]" strokeweight="1pt">
               <w10:wrap anchorx="margin"/>
@@ -3324,7 +2294,7 @@
 </file>
 
 <file path=word/numbering.xml><?xml version="1.0" encoding="utf-8"?>
-<w:numbering xmlns:wpc="http://schemas.microsoft.com/office/word/2010/wordprocessingCanvas" xmlns:cx="http://schemas.microsoft.com/office/drawing/2014/chartex" xmlns:cx1="http://schemas.microsoft.com/office/drawing/2015/9/8/chartex" xmlns:cx2="http://schemas.microsoft.com/office/drawing/2015/10/21/chartex" xmlns:cx3="http://schemas.microsoft.com/office/drawing/2016/5/9/chartex" xmlns:cx4="http://schemas.microsoft.com/office/drawing/2016/5/10/chartex" xmlns:cx5="http://schemas.microsoft.com/office/drawing/2016/5/11/chartex" xmlns:cx6="http://schemas.microsoft.com/office/drawing/2016/5/12/chartex" xmlns:cx7="http://schemas.microsoft.com/office/drawing/2016/5/13/chartex" xmlns:cx8="http://schemas.microsoft.com/office/drawing/2016/5/14/chartex" xmlns:mc="http://schemas.openxmlformats.org/markup-compatibility/2006" xmlns:aink="http://schemas.microsoft.com/office/drawing/2016/ink" xmlns:am3d="http://schemas.microsoft.com/office/drawing/2017/model3d" xmlns:o="urn:schemas-microsoft-com:office:office" xmlns:r="http://schemas.openxmlformats.org/officeDocument/2006/relationships" xmlns:m="http://schemas.openxmlformats.org/officeDocument/2006/math" xmlns:v="urn:schemas-microsoft-com:vml" xmlns:wp14="http://schemas.microsoft.com/office/word/2010/wordprocessingDrawing" xmlns:wp="http://schemas.openxmlformats.org/drawingml/2006/wordprocessingDrawing" xmlns:w10="urn:schemas-microsoft-com:office:word" xmlns:w="http://schemas.openxmlformats.org/wordprocessingml/2006/main" xmlns:w14="http://schemas.microsoft.com/office/word/2010/wordml" xmlns:w15="http://schemas.microsoft.com/office/word/2012/wordml" xmlns:w16cex="http://schemas.microsoft.com/office/word/2018/wordml/cex" xmlns:w16cid="http://schemas.microsoft.com/office/word/2016/wordml/cid" xmlns:w16="http://schemas.microsoft.com/office/word/2018/wordml" xmlns:w16se="http://schemas.microsoft.com/office/word/2015/wordml/symex" xmlns:wpg="http://schemas.microsoft.com/office/word/2010/wordprocessingGroup" xmlns:wpi="http://schemas.microsoft.com/office/word/2010/wordprocessingInk" xmlns:wne="http://schemas.microsoft.com/office/word/2006/wordml" xmlns:wps="http://schemas.microsoft.com/office/word/2010/wordprocessingShape" mc:Ignorable="w14 w15 w16se w16cid w16 w16cex wp14">
+<w:numbering xmlns:wpc="http://schemas.microsoft.com/office/word/2010/wordprocessingCanvas" xmlns:cx="http://schemas.microsoft.com/office/drawing/2014/chartex" xmlns:mc="http://schemas.openxmlformats.org/markup-compatibility/2006" xmlns:o="urn:schemas-microsoft-com:office:office" xmlns:r="http://schemas.openxmlformats.org/officeDocument/2006/relationships" xmlns:m="http://schemas.openxmlformats.org/officeDocument/2006/math" xmlns:v="urn:schemas-microsoft-com:vml" xmlns:wp14="http://schemas.microsoft.com/office/word/2010/wordprocessingDrawing" xmlns:wp="http://schemas.openxmlformats.org/drawingml/2006/wordprocessingDrawing" xmlns:w10="urn:schemas-microsoft-com:office:word" xmlns:w="http://schemas.openxmlformats.org/wordprocessingml/2006/main" xmlns:w14="http://schemas.microsoft.com/office/word/2010/wordml" xmlns:w15="http://schemas.microsoft.com/office/word/2012/wordml" xmlns:w16se="http://schemas.microsoft.com/office/word/2015/wordml/symex" xmlns:wpg="http://schemas.microsoft.com/office/word/2010/wordprocessingGroup" xmlns:wpi="http://schemas.microsoft.com/office/word/2010/wordprocessingInk" xmlns:wne="http://schemas.microsoft.com/office/word/2006/wordml" xmlns:wps="http://schemas.microsoft.com/office/word/2010/wordprocessingShape" mc:Ignorable="w14 w15 w16se wp14">
   <w:abstractNum w:abstractNumId="0" w15:restartNumberingAfterBreak="0">
     <w:nsid w:val="045D1D6B"/>
     <w:multiLevelType w:val="hybridMultilevel"/>
@@ -3653,7 +2623,7 @@
 </file>
 
 <file path=word/styles.xml><?xml version="1.0" encoding="utf-8"?>
-<w:styles xmlns:mc="http://schemas.openxmlformats.org/markup-compatibility/2006" xmlns:r="http://schemas.openxmlformats.org/officeDocument/2006/relationships" xmlns:w="http://schemas.openxmlformats.org/wordprocessingml/2006/main" xmlns:w14="http://schemas.microsoft.com/office/word/2010/wordml" xmlns:w15="http://schemas.microsoft.com/office/word/2012/wordml" xmlns:w16cex="http://schemas.microsoft.com/office/word/2018/wordml/cex" xmlns:w16cid="http://schemas.microsoft.com/office/word/2016/wordml/cid" xmlns:w16="http://schemas.microsoft.com/office/word/2018/wordml" xmlns:w16se="http://schemas.microsoft.com/office/word/2015/wordml/symex" mc:Ignorable="w14 w15 w16se w16cid w16 w16cex">
+<w:styles xmlns:mc="http://schemas.openxmlformats.org/markup-compatibility/2006" xmlns:r="http://schemas.openxmlformats.org/officeDocument/2006/relationships" xmlns:w="http://schemas.openxmlformats.org/wordprocessingml/2006/main" xmlns:w14="http://schemas.microsoft.com/office/word/2010/wordml" xmlns:w15="http://schemas.microsoft.com/office/word/2012/wordml" xmlns:w16se="http://schemas.microsoft.com/office/word/2015/wordml/symex" mc:Ignorable="w14 w15 w16se">
   <w:docDefaults>
     <w:rPrDefault>
       <w:rPr>
@@ -3669,7 +2639,7 @@
       </w:pPr>
     </w:pPrDefault>
   </w:docDefaults>
-  <w:latentStyles w:defLockedState="0" w:defUIPriority="99" w:defSemiHidden="0" w:defUnhideWhenUsed="0" w:defQFormat="0" w:count="376">
+  <w:latentStyles w:defLockedState="0" w:defUIPriority="99" w:defSemiHidden="0" w:defUnhideWhenUsed="0" w:defQFormat="0" w:count="371">
     <w:lsdException w:name="Normal" w:uiPriority="0" w:qFormat="1"/>
     <w:lsdException w:name="heading 1" w:uiPriority="9" w:qFormat="1"/>
     <w:lsdException w:name="heading 2" w:semiHidden="1" w:uiPriority="9" w:unhideWhenUsed="1" w:qFormat="1"/>
@@ -3775,6 +2745,7 @@
     <w:lsdException w:name="HTML Sample" w:semiHidden="1" w:unhideWhenUsed="1"/>
     <w:lsdException w:name="HTML Typewriter" w:semiHidden="1" w:unhideWhenUsed="1"/>
     <w:lsdException w:name="HTML Variable" w:semiHidden="1" w:unhideWhenUsed="1"/>
+    <w:lsdException w:name="Normal Table" w:semiHidden="1" w:unhideWhenUsed="1"/>
     <w:lsdException w:name="annotation subject" w:semiHidden="1" w:unhideWhenUsed="1"/>
     <w:lsdException w:name="No List" w:semiHidden="1" w:unhideWhenUsed="1"/>
     <w:lsdException w:name="Outline List 1" w:semiHidden="1" w:unhideWhenUsed="1"/>
@@ -3817,8 +2788,11 @@
     <w:lsdException w:name="Table Contemporary" w:semiHidden="1" w:unhideWhenUsed="1"/>
     <w:lsdException w:name="Table Elegant" w:semiHidden="1" w:unhideWhenUsed="1"/>
     <w:lsdException w:name="Table Professional" w:semiHidden="1" w:unhideWhenUsed="1"/>
+    <w:lsdException w:name="Table Subtle 1" w:semiHidden="1" w:unhideWhenUsed="1"/>
     <w:lsdException w:name="Table Subtle 2" w:semiHidden="1" w:unhideWhenUsed="1"/>
     <w:lsdException w:name="Table Web 1" w:semiHidden="1" w:unhideWhenUsed="1"/>
+    <w:lsdException w:name="Table Web 2" w:semiHidden="1" w:unhideWhenUsed="1"/>
+    <w:lsdException w:name="Table Web 3" w:semiHidden="1" w:unhideWhenUsed="1"/>
     <w:lsdException w:name="Balloon Text" w:semiHidden="1" w:unhideWhenUsed="1"/>
     <w:lsdException w:name="Table Grid" w:uiPriority="39"/>
     <w:lsdException w:name="Table Theme" w:semiHidden="1" w:unhideWhenUsed="1"/>
@@ -4037,11 +3011,6 @@
     <w:lsdException w:name="List Table 5 Dark Accent 6" w:uiPriority="50"/>
     <w:lsdException w:name="List Table 6 Colorful Accent 6" w:uiPriority="51"/>
     <w:lsdException w:name="List Table 7 Colorful Accent 6" w:uiPriority="52"/>
-    <w:lsdException w:name="Mention" w:semiHidden="1" w:unhideWhenUsed="1"/>
-    <w:lsdException w:name="Smart Hyperlink" w:semiHidden="1" w:unhideWhenUsed="1"/>
-    <w:lsdException w:name="Hashtag" w:semiHidden="1" w:unhideWhenUsed="1"/>
-    <w:lsdException w:name="Unresolved Mention" w:semiHidden="1" w:unhideWhenUsed="1"/>
-    <w:lsdException w:name="Smart Link" w:semiHidden="1" w:unhideWhenUsed="1"/>
   </w:latentStyles>
   <w:style w:type="paragraph" w:default="1" w:styleId="a">
     <w:name w:val="Normal"/>
@@ -4475,7 +3444,7 @@
 </file>
 
 <file path=customXml/itemProps1.xml><?xml version="1.0" encoding="utf-8"?>
-<ds:datastoreItem xmlns:ds="http://schemas.openxmlformats.org/officeDocument/2006/customXml" ds:itemID="{16DA8F72-C62B-440E-8F1E-39986BACB9D0}">
+<ds:datastoreItem xmlns:ds="http://schemas.openxmlformats.org/officeDocument/2006/customXml" ds:itemID="{CB1834D3-9A01-49DE-B246-B43A80736DC0}">
   <ds:schemaRefs>
     <ds:schemaRef ds:uri="http://schemas.openxmlformats.org/officeDocument/2006/bibliography"/>
   </ds:schemaRefs>

--- a/энциклопедия.docx
+++ b/энциклопедия.docx
@@ -13,8 +13,6 @@
           <w:szCs w:val="28"/>
         </w:rPr>
       </w:pPr>
-      <w:bookmarkStart w:id="0" w:name="_GoBack"/>
-      <w:bookmarkEnd w:id="0"/>
       <w:r>
         <w:rPr>
           <w:rFonts w:ascii="Times New Roman" w:hAnsi="Times New Roman" w:cs="Times New Roman"/>
@@ -1753,204 +1751,11 @@
           <w:szCs w:val="28"/>
         </w:rPr>
       </w:pPr>
-    </w:p>
-    <w:p>
-      <w:pPr>
-        <w:rPr>
-          <w:rFonts w:ascii="Times New Roman" w:hAnsi="Times New Roman" w:cs="Times New Roman"/>
-          <w:sz w:val="28"/>
-          <w:szCs w:val="28"/>
-        </w:rPr>
-      </w:pPr>
-      <w:r>
-        <w:rPr>
-          <w:rFonts w:ascii="Times New Roman" w:hAnsi="Times New Roman" w:cs="Times New Roman"/>
-          <w:sz w:val="28"/>
-          <w:szCs w:val="28"/>
-        </w:rPr>
-        <w:lastRenderedPageBreak/>
-        <w:t>АК-15</w:t>
-      </w:r>
-    </w:p>
-    <w:p>
-      <w:pPr>
-        <w:rPr>
-          <w:rFonts w:ascii="Times New Roman" w:hAnsi="Times New Roman" w:cs="Times New Roman"/>
-          <w:sz w:val="28"/>
-          <w:szCs w:val="28"/>
-        </w:rPr>
-      </w:pPr>
-      <w:r>
-        <w:rPr>
-          <w:noProof/>
-          <w:lang w:eastAsia="zh-CN"/>
-        </w:rPr>
-        <w:drawing>
-          <wp:inline distT="0" distB="0" distL="0" distR="0" wp14:anchorId="7087DF24" wp14:editId="1CED49C4">
-            <wp:extent cx="6119429" cy="1764831"/>
-            <wp:effectExtent l="0" t="0" r="0" b="6985"/>
-            <wp:docPr id="14" name="Рисунок 14"/>
-            <wp:cNvGraphicFramePr>
-              <a:graphicFrameLocks xmlns:a="http://schemas.openxmlformats.org/drawingml/2006/main" noChangeAspect="1"/>
-            </wp:cNvGraphicFramePr>
-            <a:graphic xmlns:a="http://schemas.openxmlformats.org/drawingml/2006/main">
-              <a:graphicData uri="http://schemas.openxmlformats.org/drawingml/2006/picture">
-                <pic:pic xmlns:pic="http://schemas.openxmlformats.org/drawingml/2006/picture">
-                  <pic:nvPicPr>
-                    <pic:cNvPr id="0" name="Picture 5"/>
-                    <pic:cNvPicPr>
-                      <a:picLocks noChangeAspect="1" noChangeArrowheads="1"/>
-                    </pic:cNvPicPr>
-                  </pic:nvPicPr>
-                  <pic:blipFill rotWithShape="1">
-                    <a:blip r:embed="rId12" cstate="print">
-                      <a:extLst>
-                        <a:ext uri="{28A0092B-C50C-407E-A947-70E740481C1C}">
-                          <a14:useLocalDpi xmlns:a14="http://schemas.microsoft.com/office/drawing/2010/main" val="0"/>
-                        </a:ext>
-                      </a:extLst>
-                    </a:blip>
-                    <a:srcRect t="33530" b="23201"/>
-                    <a:stretch/>
-                  </pic:blipFill>
-                  <pic:spPr bwMode="auto">
-                    <a:xfrm>
-                      <a:off x="0" y="0"/>
-                      <a:ext cx="6120130" cy="1765033"/>
-                    </a:xfrm>
-                    <a:prstGeom prst="rect">
-                      <a:avLst/>
-                    </a:prstGeom>
-                    <a:noFill/>
-                    <a:ln>
-                      <a:noFill/>
-                    </a:ln>
-                    <a:extLst>
-                      <a:ext uri="{53640926-AAD7-44D8-BBD7-CCE9431645EC}">
-                        <a14:shadowObscured xmlns:a14="http://schemas.microsoft.com/office/drawing/2010/main"/>
-                      </a:ext>
-                    </a:extLst>
-                  </pic:spPr>
-                </pic:pic>
-              </a:graphicData>
-            </a:graphic>
-          </wp:inline>
-        </w:drawing>
-      </w:r>
-    </w:p>
-    <w:p>
-      <w:pPr>
-        <w:rPr>
-          <w:rFonts w:ascii="Times New Roman" w:hAnsi="Times New Roman" w:cs="Times New Roman"/>
-          <w:sz w:val="28"/>
-          <w:szCs w:val="28"/>
-        </w:rPr>
-      </w:pPr>
-      <w:r>
-        <w:rPr>
-          <w:noProof/>
-          <w:lang w:eastAsia="zh-CN"/>
-        </w:rPr>
-        <w:drawing>
-          <wp:inline distT="0" distB="0" distL="0" distR="0" wp14:anchorId="2FC623DA" wp14:editId="51E19D94">
-            <wp:extent cx="6118929" cy="1748679"/>
-            <wp:effectExtent l="0" t="0" r="0" b="4445"/>
-            <wp:docPr id="15" name="Рисунок 15"/>
-            <wp:cNvGraphicFramePr>
-              <a:graphicFrameLocks xmlns:a="http://schemas.openxmlformats.org/drawingml/2006/main" noChangeAspect="1"/>
-            </wp:cNvGraphicFramePr>
-            <a:graphic xmlns:a="http://schemas.openxmlformats.org/drawingml/2006/main">
-              <a:graphicData uri="http://schemas.openxmlformats.org/drawingml/2006/picture">
-                <pic:pic xmlns:pic="http://schemas.openxmlformats.org/drawingml/2006/picture">
-                  <pic:nvPicPr>
-                    <pic:cNvPr id="0" name="Picture 7"/>
-                    <pic:cNvPicPr>
-                      <a:picLocks noChangeAspect="1" noChangeArrowheads="1"/>
-                    </pic:cNvPicPr>
-                  </pic:nvPicPr>
-                  <pic:blipFill rotWithShape="1">
-                    <a:blip r:embed="rId13" cstate="print">
-                      <a:extLst>
-                        <a:ext uri="{28A0092B-C50C-407E-A947-70E740481C1C}">
-                          <a14:useLocalDpi xmlns:a14="http://schemas.microsoft.com/office/drawing/2010/main" val="0"/>
-                        </a:ext>
-                      </a:extLst>
-                    </a:blip>
-                    <a:srcRect t="32948" b="24176"/>
-                    <a:stretch/>
-                  </pic:blipFill>
-                  <pic:spPr bwMode="auto">
-                    <a:xfrm>
-                      <a:off x="0" y="0"/>
-                      <a:ext cx="6120130" cy="1749022"/>
-                    </a:xfrm>
-                    <a:prstGeom prst="rect">
-                      <a:avLst/>
-                    </a:prstGeom>
-                    <a:noFill/>
-                    <a:ln>
-                      <a:noFill/>
-                    </a:ln>
-                    <a:extLst>
-                      <a:ext uri="{53640926-AAD7-44D8-BBD7-CCE9431645EC}">
-                        <a14:shadowObscured xmlns:a14="http://schemas.microsoft.com/office/drawing/2010/main"/>
-                      </a:ext>
-                    </a:extLst>
-                  </pic:spPr>
-                </pic:pic>
-              </a:graphicData>
-            </a:graphic>
-          </wp:inline>
-        </w:drawing>
-      </w:r>
-    </w:p>
-    <w:p>
-      <w:pPr>
-        <w:rPr>
-          <w:rFonts w:ascii="Times New Roman" w:hAnsi="Times New Roman" w:cs="Times New Roman"/>
-          <w:sz w:val="28"/>
-          <w:szCs w:val="28"/>
-        </w:rPr>
-      </w:pPr>
-    </w:p>
-    <w:p>
-      <w:pPr>
-        <w:rPr>
-          <w:rFonts w:ascii="Times New Roman" w:hAnsi="Times New Roman" w:cs="Times New Roman"/>
-          <w:sz w:val="28"/>
-          <w:szCs w:val="28"/>
-        </w:rPr>
-      </w:pPr>
-    </w:p>
-    <w:p>
-      <w:pPr>
-        <w:rPr>
-          <w:rFonts w:ascii="Times New Roman" w:hAnsi="Times New Roman" w:cs="Times New Roman"/>
-          <w:sz w:val="28"/>
-          <w:szCs w:val="28"/>
-        </w:rPr>
-      </w:pPr>
-    </w:p>
-    <w:p>
-      <w:pPr>
-        <w:rPr>
-          <w:rFonts w:ascii="Times New Roman" w:hAnsi="Times New Roman" w:cs="Times New Roman"/>
-          <w:sz w:val="28"/>
-          <w:szCs w:val="28"/>
-        </w:rPr>
-      </w:pPr>
-    </w:p>
-    <w:p>
-      <w:pPr>
-        <w:rPr>
-          <w:rFonts w:ascii="Times New Roman" w:hAnsi="Times New Roman" w:cs="Times New Roman"/>
-          <w:sz w:val="28"/>
-          <w:szCs w:val="28"/>
-        </w:rPr>
-      </w:pPr>
+      <w:bookmarkStart w:id="0" w:name="_GoBack"/>
+      <w:bookmarkEnd w:id="0"/>
     </w:p>
     <w:sectPr>
-      <w:headerReference w:type="default" r:id="rId14"/>
+      <w:headerReference w:type="default" r:id="rId12"/>
       <w:pgSz w:w="11906" w:h="16838"/>
       <w:pgMar w:top="1134" w:right="1134" w:bottom="1134" w:left="1134" w:header="709" w:footer="709" w:gutter="0"/>
       <w:cols w:space="708"/>
@@ -2280,7 +2085,7 @@
             </wp:anchor>
           </w:drawing>
         </mc:Choice>
-        <mc:Fallback xmlns:w16sdtdh="http://schemas.microsoft.com/office/word/2020/wordml/sdtdatahash" xmlns:w16="http://schemas.microsoft.com/office/word/2018/wordml" xmlns:w16cid="http://schemas.microsoft.com/office/word/2016/wordml/cid" xmlns:w16cex="http://schemas.microsoft.com/office/word/2018/wordml/cex" xmlns:am3d="http://schemas.microsoft.com/office/drawing/2017/model3d" xmlns:aink="http://schemas.microsoft.com/office/drawing/2016/ink" xmlns:cx8="http://schemas.microsoft.com/office/drawing/2016/5/14/chartex" xmlns:cx7="http://schemas.microsoft.com/office/drawing/2016/5/13/chartex" xmlns:cx6="http://schemas.microsoft.com/office/drawing/2016/5/12/chartex" xmlns:cx5="http://schemas.microsoft.com/office/drawing/2016/5/11/chartex" xmlns:cx4="http://schemas.microsoft.com/office/drawing/2016/5/10/chartex" xmlns:cx3="http://schemas.microsoft.com/office/drawing/2016/5/9/chartex" xmlns:cx2="http://schemas.microsoft.com/office/drawing/2015/10/21/chartex" xmlns:cx1="http://schemas.microsoft.com/office/drawing/2015/9/8/chartex">
+        <mc:Fallback xmlns:cx1="http://schemas.microsoft.com/office/drawing/2015/9/8/chartex" xmlns:cx2="http://schemas.microsoft.com/office/drawing/2015/10/21/chartex" xmlns:cx3="http://schemas.microsoft.com/office/drawing/2016/5/9/chartex" xmlns:cx4="http://schemas.microsoft.com/office/drawing/2016/5/10/chartex" xmlns:cx5="http://schemas.microsoft.com/office/drawing/2016/5/11/chartex" xmlns:cx6="http://schemas.microsoft.com/office/drawing/2016/5/12/chartex" xmlns:cx7="http://schemas.microsoft.com/office/drawing/2016/5/13/chartex" xmlns:cx8="http://schemas.microsoft.com/office/drawing/2016/5/14/chartex" xmlns:aink="http://schemas.microsoft.com/office/drawing/2016/ink" xmlns:am3d="http://schemas.microsoft.com/office/drawing/2017/model3d" xmlns:w16cex="http://schemas.microsoft.com/office/word/2018/wordml/cex" xmlns:w16cid="http://schemas.microsoft.com/office/word/2016/wordml/cid" xmlns:w16="http://schemas.microsoft.com/office/word/2018/wordml" xmlns:w16sdtdh="http://schemas.microsoft.com/office/word/2020/wordml/sdtdatahash">
           <w:pict>
             <v:rect w14:anchorId="6250CE38" id="Прямоугольник 1" o:spid="_x0000_s1026" style="position:absolute;margin-left:-13.5pt;margin-top:10.2pt;width:506.4pt;height:728.8pt;z-index:251660288;visibility:visible;mso-wrap-style:square;mso-width-percent:0;mso-height-percent:0;mso-wrap-distance-left:9pt;mso-wrap-distance-top:0;mso-wrap-distance-right:9pt;mso-wrap-distance-bottom:0;mso-position-horizontal:absolute;mso-position-horizontal-relative:margin;mso-position-vertical:absolute;mso-position-vertical-relative:text;mso-width-percent:0;mso-height-percent:0;mso-width-relative:margin;mso-height-relative:margin;v-text-anchor:middle" o:gfxdata="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" filled="f" strokecolor="black [3213]" strokeweight="1pt">
               <w10:wrap anchorx="margin"/>
@@ -3444,7 +3249,7 @@
 </file>
 
 <file path=customXml/itemProps1.xml><?xml version="1.0" encoding="utf-8"?>
-<ds:datastoreItem xmlns:ds="http://schemas.openxmlformats.org/officeDocument/2006/customXml" ds:itemID="{CB1834D3-9A01-49DE-B246-B43A80736DC0}">
+<ds:datastoreItem xmlns:ds="http://schemas.openxmlformats.org/officeDocument/2006/customXml" ds:itemID="{92C39AEE-9DBA-47B2-BD04-0785D95F1D8A}">
   <ds:schemaRefs>
     <ds:schemaRef ds:uri="http://schemas.openxmlformats.org/officeDocument/2006/bibliography"/>
   </ds:schemaRefs>
